--- a/Sjabloon/kadir/pva2.docx
+++ b/Sjabloon/kadir/pva2.docx
@@ -85,6 +85,11 @@
       <w:r>
         <w:t>Hoofdstuk 1 ……………………………………………………………………………………………………………………………blz.</w:t>
       </w:r>
+      <w:r>
+        <w:t>3</w:t>
+      </w:r>
+      <w:bookmarkStart w:id="0" w:name="_GoBack"/>
+      <w:bookmarkEnd w:id="0"/>
     </w:p>
     <w:p/>
     <w:p/>
@@ -587,10 +592,7 @@
       </w:tr>
     </w:tbl>
     <w:p/>
-    <w:p>
-      <w:bookmarkStart w:id="0" w:name="_GoBack"/>
-      <w:bookmarkEnd w:id="0"/>
-    </w:p>
+    <w:p/>
     <w:sectPr>
       <w:pgSz w:w="11906" w:h="16838"/>
       <w:pgMar w:top="1417" w:right="1417" w:bottom="1417" w:left="1417" w:header="708" w:footer="708" w:gutter="0"/>
@@ -724,6 +726,7 @@
     <w:lsdException w:name="HTML Sample" w:semiHidden="1" w:unhideWhenUsed="1"/>
     <w:lsdException w:name="HTML Typewriter" w:semiHidden="1" w:unhideWhenUsed="1"/>
     <w:lsdException w:name="HTML Variable" w:semiHidden="1" w:unhideWhenUsed="1"/>
+    <w:lsdException w:name="Normal Table" w:semiHidden="1" w:unhideWhenUsed="1"/>
     <w:lsdException w:name="annotation subject" w:semiHidden="1" w:unhideWhenUsed="1"/>
     <w:lsdException w:name="No List" w:semiHidden="1" w:unhideWhenUsed="1"/>
     <w:lsdException w:name="Outline List 1" w:semiHidden="1" w:unhideWhenUsed="1"/>
@@ -770,8 +773,10 @@
     <w:lsdException w:name="Table Subtle 2" w:semiHidden="1" w:unhideWhenUsed="1"/>
     <w:lsdException w:name="Table Web 1" w:semiHidden="1" w:unhideWhenUsed="1"/>
     <w:lsdException w:name="Table Web 2" w:semiHidden="1" w:unhideWhenUsed="1"/>
+    <w:lsdException w:name="Table Web 3" w:semiHidden="1" w:unhideWhenUsed="1"/>
     <w:lsdException w:name="Balloon Text" w:semiHidden="1" w:unhideWhenUsed="1"/>
     <w:lsdException w:name="Table Grid" w:uiPriority="39"/>
+    <w:lsdException w:name="Table Theme" w:semiHidden="1" w:unhideWhenUsed="1"/>
     <w:lsdException w:name="Placeholder Text" w:semiHidden="1"/>
     <w:lsdException w:name="No Spacing" w:uiPriority="1" w:qFormat="1"/>
     <w:lsdException w:name="Light Shading" w:uiPriority="60"/>

--- a/Sjabloon/kadir/pva2.docx
+++ b/Sjabloon/kadir/pva2.docx
@@ -69,7 +69,10 @@
     </w:p>
     <w:p>
       <w:r>
-        <w:t>Versie: 0.1</w:t>
+        <w:t xml:space="preserve">Versie: </w:t>
+      </w:r>
+      <w:r>
+        <w:t>1</w:t>
       </w:r>
     </w:p>
     <w:p/>
@@ -83,46 +86,171 @@
     <w:p/>
     <w:p>
       <w:r>
-        <w:t>Hoofdstuk 1 ……………………………………………………………………………………………………………………………blz.</w:t>
+        <w:t>Inleiding</w:t>
+      </w:r>
+      <w:r>
+        <w:t xml:space="preserve"> </w:t>
+      </w:r>
+      <w:r>
+        <w:t>………</w:t>
+      </w:r>
+      <w:r>
+        <w:t>…………………</w:t>
+      </w:r>
+      <w:r>
+        <w:t>….</w:t>
+      </w:r>
+      <w:r>
+        <w:t>…………………………………………………………………………………………………………blz.</w:t>
       </w:r>
       <w:r>
         <w:t>3</w:t>
+      </w:r>
+    </w:p>
+    <w:p>
+      <w:r>
+        <w:t>Doelstelling</w:t>
+      </w:r>
+      <w:r>
+        <w:t xml:space="preserve"> …</w:t>
+      </w:r>
+      <w:r>
+        <w:t>..</w:t>
+      </w:r>
+      <w:r>
+        <w:t>…………</w:t>
+      </w:r>
+      <w:r>
+        <w:t>…..</w:t>
+      </w:r>
+      <w:r>
+        <w:t>………………………………………………………………………………………………………………blz.</w:t>
+      </w:r>
+      <w:r>
+        <w:t>4</w:t>
+      </w:r>
+    </w:p>
+    <w:p>
+      <w:r>
+        <w:t>Omschrijving</w:t>
+      </w:r>
+      <w:r>
+        <w:t xml:space="preserve"> ………</w:t>
+      </w:r>
+      <w:r>
+        <w:t>…..</w:t>
+      </w:r>
+      <w:r>
+        <w:t>……………………………………………………………………………………………………………………blz.</w:t>
+      </w:r>
+      <w:r>
+        <w:t>5</w:t>
+      </w:r>
+    </w:p>
+    <w:p>
+      <w:r>
+        <w:t>Projectgroep</w:t>
+      </w:r>
+      <w:r>
+        <w:t xml:space="preserve"> …</w:t>
+      </w:r>
+      <w:r>
+        <w:t>…..</w:t>
+      </w:r>
+      <w:r>
+        <w:t>…………………………………………………………………………………………………………………………blz.</w:t>
+      </w:r>
+      <w:r>
+        <w:t>6</w:t>
+      </w:r>
+    </w:p>
+    <w:p>
+      <w:r>
+        <w:t>Benodigdheden</w:t>
+      </w:r>
+      <w:r>
+        <w:t xml:space="preserve"> ……………………………………………………………………………………………………………………………blz.</w:t>
+      </w:r>
+      <w:r>
+        <w:t>7</w:t>
+      </w:r>
+    </w:p>
+    <w:p>
+      <w:r>
+        <w:t>Planning</w:t>
+      </w:r>
+      <w:r>
+        <w:t xml:space="preserve"> ……………………………</w:t>
+      </w:r>
+      <w:r>
+        <w:t>………….</w:t>
+      </w:r>
+      <w:r>
+        <w:t>………………………………………………………………………………………………blz.</w:t>
+      </w:r>
+      <w:r>
+        <w:t>8</w:t>
+      </w:r>
+    </w:p>
+    <w:p>
+      <w:r>
+        <w:t>Takenlijst</w:t>
+      </w:r>
+      <w:r>
+        <w:t xml:space="preserve"> </w:t>
+      </w:r>
+      <w:r>
+        <w:t>………..</w:t>
       </w:r>
       <w:bookmarkStart w:id="0" w:name="_GoBack"/>
       <w:bookmarkEnd w:id="0"/>
-    </w:p>
-    <w:p/>
-    <w:p/>
-    <w:p/>
-    <w:p/>
-    <w:p/>
-    <w:p/>
-    <w:p/>
-    <w:p/>
-    <w:p/>
-    <w:p/>
-    <w:p/>
-    <w:p/>
-    <w:p/>
-    <w:p/>
-    <w:p/>
-    <w:p/>
-    <w:p/>
-    <w:p/>
-    <w:p/>
-    <w:p/>
-    <w:p/>
-    <w:p/>
-    <w:p/>
-    <w:p/>
-    <w:p/>
-    <w:p/>
-    <w:p/>
-    <w:p/>
-    <w:p>
-      <w:r>
-        <w:lastRenderedPageBreak/>
-        <w:t>HOOFDTSUK 1</w:t>
+      <w:r>
+        <w:t>……………………………………………………………………………………………………………………………blz.</w:t>
+      </w:r>
+      <w:r>
+        <w:t>9</w:t>
+      </w:r>
+    </w:p>
+    <w:p/>
+    <w:p/>
+    <w:p/>
+    <w:p/>
+    <w:p/>
+    <w:p/>
+    <w:p/>
+    <w:p/>
+    <w:p/>
+    <w:p/>
+    <w:p/>
+    <w:p/>
+    <w:p/>
+    <w:p/>
+    <w:p/>
+    <w:p/>
+    <w:p/>
+    <w:p/>
+    <w:p/>
+    <w:p/>
+    <w:p/>
+    <w:p/>
+    <w:p/>
+    <w:p/>
+    <w:p/>
+    <w:p/>
+    <w:p/>
+    <w:p/>
+    <w:p/>
+    <w:p/>
+    <w:p/>
+    <w:p/>
+    <w:p/>
+    <w:p/>
+    <w:p>
+      <w:r>
+        <w:rPr>
+          <w:b/>
+        </w:rPr>
+        <w:t>Inleiding</w:t>
       </w:r>
     </w:p>
     <w:p>
@@ -130,6 +258,100 @@
         <w:t>Het doel van het project is om de website te renoveren en wat aantrekkelijker/overzichtelijker te maken voor toekomstige bezoekers. De huidige website is zwaar verouderd en sommige functies doen het niet eens waardoor er informatie gemist kan worden of de klant geen afbeelding kan zien/uploaden.</w:t>
       </w:r>
     </w:p>
+    <w:p/>
+    <w:p/>
+    <w:p/>
+    <w:p/>
+    <w:p/>
+    <w:p/>
+    <w:p/>
+    <w:p/>
+    <w:p/>
+    <w:p/>
+    <w:p/>
+    <w:p/>
+    <w:p/>
+    <w:p/>
+    <w:p/>
+    <w:p/>
+    <w:p/>
+    <w:p/>
+    <w:p/>
+    <w:p/>
+    <w:p/>
+    <w:p/>
+    <w:p/>
+    <w:p/>
+    <w:p/>
+    <w:p/>
+    <w:p/>
+    <w:p>
+      <w:pPr>
+        <w:rPr>
+          <w:b/>
+        </w:rPr>
+      </w:pPr>
+      <w:r>
+        <w:rPr>
+          <w:b/>
+        </w:rPr>
+        <w:t>Doelstelling</w:t>
+      </w:r>
+    </w:p>
+    <w:p>
+      <w:r>
+        <w:t xml:space="preserve">Het doel van dit project is om de verouderde website van </w:t>
+      </w:r>
+      <w:proofErr w:type="spellStart"/>
+      <w:r>
+        <w:t>Cronestyn</w:t>
+      </w:r>
+      <w:proofErr w:type="spellEnd"/>
+      <w:r>
+        <w:t xml:space="preserve"> een make over te geven zodat ie weer eens up-to-date is en functioneel beter is dan de ouwe versie.</w:t>
+      </w:r>
+    </w:p>
+    <w:p/>
+    <w:p/>
+    <w:p/>
+    <w:p/>
+    <w:p/>
+    <w:p/>
+    <w:p/>
+    <w:p/>
+    <w:p/>
+    <w:p/>
+    <w:p/>
+    <w:p/>
+    <w:p/>
+    <w:p/>
+    <w:p/>
+    <w:p/>
+    <w:p/>
+    <w:p/>
+    <w:p/>
+    <w:p/>
+    <w:p/>
+    <w:p/>
+    <w:p/>
+    <w:p/>
+    <w:p/>
+    <w:p/>
+    <w:p/>
+    <w:p/>
+    <w:p>
+      <w:pPr>
+        <w:rPr>
+          <w:b/>
+        </w:rPr>
+      </w:pPr>
+      <w:r>
+        <w:rPr>
+          <w:b/>
+        </w:rPr>
+        <w:t>Omschrijving</w:t>
+      </w:r>
+    </w:p>
     <w:p>
       <w:r>
         <w:t xml:space="preserve">De applicatie zelf is vrij simpel. Een gebruiker kan op de pagina landen en moet op die manier al genoeg informatie op kunnen nemen op het park direct te kunnen bezoeken. Daarnaast moet de gebruiker ook nog kunnen inloggen en </w:t>
@@ -149,6 +371,46 @@
       <w:proofErr w:type="spellEnd"/>
       <w:r>
         <w:t xml:space="preserve"> komt voordat hij iets heeft gelezen.</w:t>
+      </w:r>
+    </w:p>
+    <w:p/>
+    <w:p/>
+    <w:p/>
+    <w:p/>
+    <w:p/>
+    <w:p/>
+    <w:p/>
+    <w:p/>
+    <w:p/>
+    <w:p/>
+    <w:p/>
+    <w:p/>
+    <w:p/>
+    <w:p/>
+    <w:p/>
+    <w:p/>
+    <w:p/>
+    <w:p/>
+    <w:p/>
+    <w:p/>
+    <w:p/>
+    <w:p/>
+    <w:p/>
+    <w:p/>
+    <w:p/>
+    <w:p/>
+    <w:p/>
+    <w:p>
+      <w:pPr>
+        <w:rPr>
+          <w:b/>
+        </w:rPr>
+      </w:pPr>
+      <w:r>
+        <w:rPr>
+          <w:b/>
+        </w:rPr>
+        <w:t>Projectgroep</w:t>
       </w:r>
     </w:p>
     <w:tbl>
@@ -326,6 +588,45 @@
       </w:tr>
     </w:tbl>
     <w:p/>
+    <w:p/>
+    <w:p/>
+    <w:p/>
+    <w:p/>
+    <w:p/>
+    <w:p/>
+    <w:p/>
+    <w:p/>
+    <w:p/>
+    <w:p/>
+    <w:p/>
+    <w:p/>
+    <w:p/>
+    <w:p/>
+    <w:p/>
+    <w:p/>
+    <w:p/>
+    <w:p/>
+    <w:p/>
+    <w:p/>
+    <w:p/>
+    <w:p/>
+    <w:p/>
+    <w:p/>
+    <w:p/>
+    <w:p/>
+    <w:p>
+      <w:pPr>
+        <w:rPr>
+          <w:b/>
+        </w:rPr>
+      </w:pPr>
+      <w:r>
+        <w:rPr>
+          <w:b/>
+        </w:rPr>
+        <w:t>Benodigdheden</w:t>
+      </w:r>
+    </w:p>
     <w:p>
       <w:r>
         <w:t xml:space="preserve">De benodigd heden voor dit project zijn simpel. We hebben 3 laptops met Windows en </w:t>
@@ -366,6 +667,43 @@
       <w:proofErr w:type="spellEnd"/>
       <w:r>
         <w:t xml:space="preserve"> omgeving klaar zetten. En dat is niet zo moeilijk. Dat is binnen 10 seconden geklaard.</w:t>
+      </w:r>
+    </w:p>
+    <w:p/>
+    <w:p/>
+    <w:p/>
+    <w:p/>
+    <w:p/>
+    <w:p/>
+    <w:p/>
+    <w:p/>
+    <w:p/>
+    <w:p/>
+    <w:p/>
+    <w:p/>
+    <w:p/>
+    <w:p/>
+    <w:p/>
+    <w:p/>
+    <w:p/>
+    <w:p/>
+    <w:p/>
+    <w:p/>
+    <w:p/>
+    <w:p/>
+    <w:p/>
+    <w:p/>
+    <w:p>
+      <w:pPr>
+        <w:rPr>
+          <w:b/>
+        </w:rPr>
+      </w:pPr>
+      <w:r>
+        <w:rPr>
+          <w:b/>
+        </w:rPr>
+        <w:t>Planning</w:t>
       </w:r>
     </w:p>
     <w:tbl>
@@ -592,6 +930,218 @@
       </w:tr>
     </w:tbl>
     <w:p/>
+    <w:p/>
+    <w:p/>
+    <w:p/>
+    <w:p/>
+    <w:p/>
+    <w:p/>
+    <w:p/>
+    <w:p/>
+    <w:p/>
+    <w:p/>
+    <w:p/>
+    <w:p/>
+    <w:p/>
+    <w:p/>
+    <w:p/>
+    <w:p/>
+    <w:p/>
+    <w:p/>
+    <w:p/>
+    <w:p/>
+    <w:p/>
+    <w:p/>
+    <w:p/>
+    <w:p/>
+    <w:p/>
+    <w:p/>
+    <w:p>
+      <w:pPr>
+        <w:rPr>
+          <w:b/>
+        </w:rPr>
+      </w:pPr>
+      <w:r>
+        <w:rPr>
+          <w:b/>
+        </w:rPr>
+        <w:t>Takenlijst</w:t>
+      </w:r>
+    </w:p>
+    <w:tbl>
+      <w:tblPr>
+        <w:tblStyle w:val="Tabelraster"/>
+        <w:tblW w:w="0" w:type="auto"/>
+        <w:tblLook w:val="04A0" w:firstRow="1" w:lastRow="0" w:firstColumn="1" w:lastColumn="0" w:noHBand="0" w:noVBand="1"/>
+      </w:tblPr>
+      <w:tblGrid>
+        <w:gridCol w:w="1812"/>
+        <w:gridCol w:w="1812"/>
+        <w:gridCol w:w="1812"/>
+        <w:gridCol w:w="1813"/>
+        <w:gridCol w:w="1813"/>
+      </w:tblGrid>
+      <w:tr>
+        <w:tc>
+          <w:tcPr>
+            <w:tcW w:w="1812" w:type="dxa"/>
+          </w:tcPr>
+          <w:p>
+            <w:proofErr w:type="spellStart"/>
+            <w:r>
+              <w:t>Subtaak</w:t>
+            </w:r>
+            <w:proofErr w:type="spellEnd"/>
+          </w:p>
+        </w:tc>
+        <w:tc>
+          <w:tcPr>
+            <w:tcW w:w="1812" w:type="dxa"/>
+          </w:tcPr>
+          <w:p>
+            <w:r>
+              <w:t>Begindatum</w:t>
+            </w:r>
+          </w:p>
+        </w:tc>
+        <w:tc>
+          <w:tcPr>
+            <w:tcW w:w="1812" w:type="dxa"/>
+          </w:tcPr>
+          <w:p>
+            <w:r>
+              <w:t>Einddatum</w:t>
+            </w:r>
+          </w:p>
+        </w:tc>
+        <w:tc>
+          <w:tcPr>
+            <w:tcW w:w="1813" w:type="dxa"/>
+          </w:tcPr>
+          <w:p>
+            <w:r>
+              <w:t>Duur</w:t>
+            </w:r>
+          </w:p>
+        </w:tc>
+        <w:tc>
+          <w:tcPr>
+            <w:tcW w:w="1813" w:type="dxa"/>
+          </w:tcPr>
+          <w:p>
+            <w:r>
+              <w:t>Betrokkenen</w:t>
+            </w:r>
+          </w:p>
+        </w:tc>
+      </w:tr>
+      <w:tr>
+        <w:tc>
+          <w:tcPr>
+            <w:tcW w:w="1812" w:type="dxa"/>
+          </w:tcPr>
+          <w:p>
+            <w:r>
+              <w:t>Plan van aanpak schrijven</w:t>
+            </w:r>
+          </w:p>
+        </w:tc>
+        <w:tc>
+          <w:tcPr>
+            <w:tcW w:w="1812" w:type="dxa"/>
+          </w:tcPr>
+          <w:p>
+            <w:r>
+              <w:t>24-4-2019</w:t>
+            </w:r>
+          </w:p>
+        </w:tc>
+        <w:tc>
+          <w:tcPr>
+            <w:tcW w:w="1812" w:type="dxa"/>
+          </w:tcPr>
+          <w:p>
+            <w:r>
+              <w:t>24-4-2019</w:t>
+            </w:r>
+          </w:p>
+        </w:tc>
+        <w:tc>
+          <w:tcPr>
+            <w:tcW w:w="1813" w:type="dxa"/>
+          </w:tcPr>
+          <w:p>
+            <w:r>
+              <w:t>1 uur</w:t>
+            </w:r>
+          </w:p>
+        </w:tc>
+        <w:tc>
+          <w:tcPr>
+            <w:tcW w:w="1813" w:type="dxa"/>
+          </w:tcPr>
+          <w:p>
+            <w:r>
+              <w:t xml:space="preserve"> </w:t>
+            </w:r>
+            <w:proofErr w:type="spellStart"/>
+            <w:r>
+              <w:t>Kadir</w:t>
+            </w:r>
+            <w:proofErr w:type="spellEnd"/>
+            <w:r>
+              <w:t xml:space="preserve">, </w:t>
+            </w:r>
+            <w:proofErr w:type="spellStart"/>
+            <w:r>
+              <w:t>nick</w:t>
+            </w:r>
+            <w:proofErr w:type="spellEnd"/>
+            <w:r>
+              <w:t xml:space="preserve">, </w:t>
+            </w:r>
+            <w:proofErr w:type="spellStart"/>
+            <w:r>
+              <w:t>dylan</w:t>
+            </w:r>
+            <w:proofErr w:type="spellEnd"/>
+          </w:p>
+        </w:tc>
+      </w:tr>
+      <w:tr>
+        <w:tc>
+          <w:tcPr>
+            <w:tcW w:w="1812" w:type="dxa"/>
+          </w:tcPr>
+          <w:p/>
+        </w:tc>
+        <w:tc>
+          <w:tcPr>
+            <w:tcW w:w="1812" w:type="dxa"/>
+          </w:tcPr>
+          <w:p/>
+        </w:tc>
+        <w:tc>
+          <w:tcPr>
+            <w:tcW w:w="1812" w:type="dxa"/>
+          </w:tcPr>
+          <w:p/>
+        </w:tc>
+        <w:tc>
+          <w:tcPr>
+            <w:tcW w:w="1813" w:type="dxa"/>
+          </w:tcPr>
+          <w:p/>
+        </w:tc>
+        <w:tc>
+          <w:tcPr>
+            <w:tcW w:w="1813" w:type="dxa"/>
+          </w:tcPr>
+          <w:p/>
+        </w:tc>
+      </w:tr>
+    </w:tbl>
     <w:p/>
     <w:sectPr>
       <w:pgSz w:w="11906" w:h="16838"/>
@@ -1344,4 +1894,16 @@
     </a:ext>
   </a:extLst>
 </a:theme>
+</file>
+
+<file path=customXml/item1.xml><?xml version="1.0" encoding="utf-8"?>
+<b:Sources xmlns:b="http://schemas.openxmlformats.org/officeDocument/2006/bibliography" xmlns="http://schemas.openxmlformats.org/officeDocument/2006/bibliography" SelectedStyle="\APASixthEditionOfficeOnline.xsl" StyleName="APA" Version="6"/>
+</file>
+
+<file path=customXml/itemProps1.xml><?xml version="1.0" encoding="utf-8"?>
+<ds:datastoreItem xmlns:ds="http://schemas.openxmlformats.org/officeDocument/2006/customXml" ds:itemID="{5F759D21-6C33-4C23-BFC7-F434114A8EB7}">
+  <ds:schemaRefs>
+    <ds:schemaRef ds:uri="http://schemas.openxmlformats.org/officeDocument/2006/bibliography"/>
+  </ds:schemaRefs>
+</ds:datastoreItem>
 </file>
--- a/Sjabloon/kadir/pva2.docx
+++ b/Sjabloon/kadir/pva2.docx
@@ -77,185 +77,676 @@
     </w:p>
     <w:p/>
     <w:p/>
+    <w:sdt>
+      <w:sdtPr>
+        <w:id w:val="1901393029"/>
+        <w:docPartObj>
+          <w:docPartGallery w:val="Table of Contents"/>
+          <w:docPartUnique/>
+        </w:docPartObj>
+      </w:sdtPr>
+      <w:sdtEndPr>
+        <w:rPr>
+          <w:rFonts w:asciiTheme="minorHAnsi" w:eastAsiaTheme="minorHAnsi" w:hAnsiTheme="minorHAnsi" w:cstheme="minorBidi"/>
+          <w:b/>
+          <w:bCs/>
+          <w:color w:val="auto"/>
+          <w:sz w:val="22"/>
+          <w:szCs w:val="22"/>
+          <w:lang w:eastAsia="en-US"/>
+        </w:rPr>
+      </w:sdtEndPr>
+      <w:sdtContent>
+        <w:p>
+          <w:pPr>
+            <w:pStyle w:val="Kopvaninhoudsopgave"/>
+          </w:pPr>
+          <w:r>
+            <w:t>Inhoud</w:t>
+          </w:r>
+        </w:p>
+        <w:p>
+          <w:pPr>
+            <w:pStyle w:val="Inhopg1"/>
+            <w:tabs>
+              <w:tab w:val="right" w:leader="dot" w:pos="9062"/>
+            </w:tabs>
+            <w:rPr>
+              <w:noProof/>
+            </w:rPr>
+          </w:pPr>
+          <w:r>
+            <w:fldChar w:fldCharType="begin"/>
+          </w:r>
+          <w:r>
+            <w:instrText xml:space="preserve"> TOC \o "1-3" \h \z \u </w:instrText>
+          </w:r>
+          <w:r>
+            <w:fldChar w:fldCharType="separate"/>
+          </w:r>
+          <w:hyperlink w:anchor="_Toc7009832" w:history="1">
+            <w:r>
+              <w:rPr>
+                <w:rStyle w:val="Hyperlink"/>
+                <w:noProof/>
+              </w:rPr>
+              <w:t>Inleiding</w:t>
+            </w:r>
+            <w:r>
+              <w:rPr>
+                <w:noProof/>
+                <w:webHidden/>
+              </w:rPr>
+              <w:tab/>
+            </w:r>
+            <w:r>
+              <w:rPr>
+                <w:noProof/>
+                <w:webHidden/>
+              </w:rPr>
+              <w:fldChar w:fldCharType="begin"/>
+            </w:r>
+            <w:r>
+              <w:rPr>
+                <w:noProof/>
+                <w:webHidden/>
+              </w:rPr>
+              <w:instrText xml:space="preserve"> PAGEREF _Toc7009832 \h </w:instrText>
+            </w:r>
+            <w:r>
+              <w:rPr>
+                <w:noProof/>
+                <w:webHidden/>
+              </w:rPr>
+            </w:r>
+            <w:r>
+              <w:rPr>
+                <w:noProof/>
+                <w:webHidden/>
+              </w:rPr>
+              <w:fldChar w:fldCharType="separate"/>
+            </w:r>
+            <w:r>
+              <w:rPr>
+                <w:noProof/>
+                <w:webHidden/>
+              </w:rPr>
+              <w:t>3</w:t>
+            </w:r>
+            <w:r>
+              <w:rPr>
+                <w:noProof/>
+                <w:webHidden/>
+              </w:rPr>
+              <w:fldChar w:fldCharType="end"/>
+            </w:r>
+          </w:hyperlink>
+        </w:p>
+        <w:p>
+          <w:pPr>
+            <w:pStyle w:val="Inhopg1"/>
+            <w:tabs>
+              <w:tab w:val="right" w:leader="dot" w:pos="9062"/>
+            </w:tabs>
+            <w:rPr>
+              <w:noProof/>
+            </w:rPr>
+          </w:pPr>
+          <w:hyperlink w:anchor="_Toc7009833" w:history="1">
+            <w:r>
+              <w:rPr>
+                <w:rStyle w:val="Hyperlink"/>
+                <w:noProof/>
+              </w:rPr>
+              <w:t>Doelstelling</w:t>
+            </w:r>
+            <w:r>
+              <w:rPr>
+                <w:noProof/>
+                <w:webHidden/>
+              </w:rPr>
+              <w:tab/>
+            </w:r>
+            <w:r>
+              <w:rPr>
+                <w:noProof/>
+                <w:webHidden/>
+              </w:rPr>
+              <w:fldChar w:fldCharType="begin"/>
+            </w:r>
+            <w:r>
+              <w:rPr>
+                <w:noProof/>
+                <w:webHidden/>
+              </w:rPr>
+              <w:instrText xml:space="preserve"> PAGEREF _Toc7009833 \h </w:instrText>
+            </w:r>
+            <w:r>
+              <w:rPr>
+                <w:noProof/>
+                <w:webHidden/>
+              </w:rPr>
+            </w:r>
+            <w:r>
+              <w:rPr>
+                <w:noProof/>
+                <w:webHidden/>
+              </w:rPr>
+              <w:fldChar w:fldCharType="separate"/>
+            </w:r>
+            <w:r>
+              <w:rPr>
+                <w:noProof/>
+                <w:webHidden/>
+              </w:rPr>
+              <w:t>4</w:t>
+            </w:r>
+            <w:r>
+              <w:rPr>
+                <w:noProof/>
+                <w:webHidden/>
+              </w:rPr>
+              <w:fldChar w:fldCharType="end"/>
+            </w:r>
+          </w:hyperlink>
+        </w:p>
+        <w:p>
+          <w:pPr>
+            <w:pStyle w:val="Inhopg1"/>
+            <w:tabs>
+              <w:tab w:val="right" w:leader="dot" w:pos="9062"/>
+            </w:tabs>
+            <w:rPr>
+              <w:noProof/>
+            </w:rPr>
+          </w:pPr>
+          <w:hyperlink w:anchor="_Toc7009834" w:history="1">
+            <w:r>
+              <w:rPr>
+                <w:rStyle w:val="Hyperlink"/>
+                <w:noProof/>
+              </w:rPr>
+              <w:t>Omschrijving</w:t>
+            </w:r>
+            <w:r>
+              <w:rPr>
+                <w:noProof/>
+                <w:webHidden/>
+              </w:rPr>
+              <w:tab/>
+            </w:r>
+            <w:r>
+              <w:rPr>
+                <w:noProof/>
+                <w:webHidden/>
+              </w:rPr>
+              <w:fldChar w:fldCharType="begin"/>
+            </w:r>
+            <w:r>
+              <w:rPr>
+                <w:noProof/>
+                <w:webHidden/>
+              </w:rPr>
+              <w:instrText xml:space="preserve"> PAGEREF _Toc7009834 \h </w:instrText>
+            </w:r>
+            <w:r>
+              <w:rPr>
+                <w:noProof/>
+                <w:webHidden/>
+              </w:rPr>
+            </w:r>
+            <w:r>
+              <w:rPr>
+                <w:noProof/>
+                <w:webHidden/>
+              </w:rPr>
+              <w:fldChar w:fldCharType="separate"/>
+            </w:r>
+            <w:r>
+              <w:rPr>
+                <w:noProof/>
+                <w:webHidden/>
+              </w:rPr>
+              <w:t>5</w:t>
+            </w:r>
+            <w:r>
+              <w:rPr>
+                <w:noProof/>
+                <w:webHidden/>
+              </w:rPr>
+              <w:fldChar w:fldCharType="end"/>
+            </w:r>
+          </w:hyperlink>
+        </w:p>
+        <w:p>
+          <w:pPr>
+            <w:pStyle w:val="Inhopg1"/>
+            <w:tabs>
+              <w:tab w:val="right" w:leader="dot" w:pos="9062"/>
+            </w:tabs>
+            <w:rPr>
+              <w:noProof/>
+            </w:rPr>
+          </w:pPr>
+          <w:hyperlink w:anchor="_Toc7009835" w:history="1">
+            <w:r>
+              <w:rPr>
+                <w:rStyle w:val="Hyperlink"/>
+                <w:noProof/>
+              </w:rPr>
+              <w:t>Projectgroep</w:t>
+            </w:r>
+            <w:r>
+              <w:rPr>
+                <w:noProof/>
+                <w:webHidden/>
+              </w:rPr>
+              <w:tab/>
+            </w:r>
+            <w:r>
+              <w:rPr>
+                <w:noProof/>
+                <w:webHidden/>
+              </w:rPr>
+              <w:fldChar w:fldCharType="begin"/>
+            </w:r>
+            <w:r>
+              <w:rPr>
+                <w:noProof/>
+                <w:webHidden/>
+              </w:rPr>
+              <w:instrText xml:space="preserve"> PAGEREF _Toc7009835 \h </w:instrText>
+            </w:r>
+            <w:r>
+              <w:rPr>
+                <w:noProof/>
+                <w:webHidden/>
+              </w:rPr>
+            </w:r>
+            <w:r>
+              <w:rPr>
+                <w:noProof/>
+                <w:webHidden/>
+              </w:rPr>
+              <w:fldChar w:fldCharType="separate"/>
+            </w:r>
+            <w:r>
+              <w:rPr>
+                <w:noProof/>
+                <w:webHidden/>
+              </w:rPr>
+              <w:t>6</w:t>
+            </w:r>
+            <w:r>
+              <w:rPr>
+                <w:noProof/>
+                <w:webHidden/>
+              </w:rPr>
+              <w:fldChar w:fldCharType="end"/>
+            </w:r>
+          </w:hyperlink>
+        </w:p>
+        <w:p>
+          <w:pPr>
+            <w:pStyle w:val="Inhopg1"/>
+            <w:tabs>
+              <w:tab w:val="right" w:leader="dot" w:pos="9062"/>
+            </w:tabs>
+            <w:rPr>
+              <w:noProof/>
+            </w:rPr>
+          </w:pPr>
+          <w:hyperlink w:anchor="_Toc7009836" w:history="1">
+            <w:r>
+              <w:rPr>
+                <w:rStyle w:val="Hyperlink"/>
+                <w:noProof/>
+              </w:rPr>
+              <w:t>Benodigdheden</w:t>
+            </w:r>
+            <w:r>
+              <w:rPr>
+                <w:noProof/>
+                <w:webHidden/>
+              </w:rPr>
+              <w:tab/>
+            </w:r>
+            <w:r>
+              <w:rPr>
+                <w:noProof/>
+                <w:webHidden/>
+              </w:rPr>
+              <w:fldChar w:fldCharType="begin"/>
+            </w:r>
+            <w:r>
+              <w:rPr>
+                <w:noProof/>
+                <w:webHidden/>
+              </w:rPr>
+              <w:instrText xml:space="preserve"> PAGEREF _Toc7009836 \h </w:instrText>
+            </w:r>
+            <w:r>
+              <w:rPr>
+                <w:noProof/>
+                <w:webHidden/>
+              </w:rPr>
+            </w:r>
+            <w:r>
+              <w:rPr>
+                <w:noProof/>
+                <w:webHidden/>
+              </w:rPr>
+              <w:fldChar w:fldCharType="separate"/>
+            </w:r>
+            <w:r>
+              <w:rPr>
+                <w:noProof/>
+                <w:webHidden/>
+              </w:rPr>
+              <w:t>7</w:t>
+            </w:r>
+            <w:r>
+              <w:rPr>
+                <w:noProof/>
+                <w:webHidden/>
+              </w:rPr>
+              <w:fldChar w:fldCharType="end"/>
+            </w:r>
+          </w:hyperlink>
+        </w:p>
+        <w:p>
+          <w:pPr>
+            <w:pStyle w:val="Inhopg1"/>
+            <w:tabs>
+              <w:tab w:val="right" w:leader="dot" w:pos="9062"/>
+            </w:tabs>
+            <w:rPr>
+              <w:noProof/>
+            </w:rPr>
+          </w:pPr>
+          <w:hyperlink w:anchor="_Toc7009837" w:history="1">
+            <w:r>
+              <w:rPr>
+                <w:rStyle w:val="Hyperlink"/>
+                <w:noProof/>
+              </w:rPr>
+              <w:t>Planning</w:t>
+            </w:r>
+            <w:r>
+              <w:rPr>
+                <w:noProof/>
+                <w:webHidden/>
+              </w:rPr>
+              <w:tab/>
+            </w:r>
+            <w:r>
+              <w:rPr>
+                <w:noProof/>
+                <w:webHidden/>
+              </w:rPr>
+              <w:fldChar w:fldCharType="begin"/>
+            </w:r>
+            <w:r>
+              <w:rPr>
+                <w:noProof/>
+                <w:webHidden/>
+              </w:rPr>
+              <w:instrText xml:space="preserve"> PAGEREF _Toc7009837 \h </w:instrText>
+            </w:r>
+            <w:r>
+              <w:rPr>
+                <w:noProof/>
+                <w:webHidden/>
+              </w:rPr>
+            </w:r>
+            <w:r>
+              <w:rPr>
+                <w:noProof/>
+                <w:webHidden/>
+              </w:rPr>
+              <w:fldChar w:fldCharType="separate"/>
+            </w:r>
+            <w:r>
+              <w:rPr>
+                <w:noProof/>
+                <w:webHidden/>
+              </w:rPr>
+              <w:t>8</w:t>
+            </w:r>
+            <w:r>
+              <w:rPr>
+                <w:noProof/>
+                <w:webHidden/>
+              </w:rPr>
+              <w:fldChar w:fldCharType="end"/>
+            </w:r>
+          </w:hyperlink>
+        </w:p>
+        <w:p>
+          <w:pPr>
+            <w:pStyle w:val="Inhopg1"/>
+            <w:tabs>
+              <w:tab w:val="right" w:leader="dot" w:pos="9062"/>
+            </w:tabs>
+            <w:rPr>
+              <w:noProof/>
+            </w:rPr>
+          </w:pPr>
+          <w:hyperlink w:anchor="_Toc7009838" w:history="1">
+            <w:r>
+              <w:rPr>
+                <w:rStyle w:val="Hyperlink"/>
+                <w:noProof/>
+              </w:rPr>
+              <w:t>Takenlijst</w:t>
+            </w:r>
+            <w:r>
+              <w:rPr>
+                <w:noProof/>
+                <w:webHidden/>
+              </w:rPr>
+              <w:tab/>
+            </w:r>
+            <w:r>
+              <w:rPr>
+                <w:noProof/>
+                <w:webHidden/>
+              </w:rPr>
+              <w:fldChar w:fldCharType="begin"/>
+            </w:r>
+            <w:r>
+              <w:rPr>
+                <w:noProof/>
+                <w:webHidden/>
+              </w:rPr>
+              <w:instrText xml:space="preserve"> PAGEREF _Toc7009838 \h </w:instrText>
+            </w:r>
+            <w:r>
+              <w:rPr>
+                <w:noProof/>
+                <w:webHidden/>
+              </w:rPr>
+            </w:r>
+            <w:r>
+              <w:rPr>
+                <w:noProof/>
+                <w:webHidden/>
+              </w:rPr>
+              <w:fldChar w:fldCharType="separate"/>
+            </w:r>
+            <w:r>
+              <w:rPr>
+                <w:noProof/>
+                <w:webHidden/>
+              </w:rPr>
+              <w:t>9</w:t>
+            </w:r>
+            <w:r>
+              <w:rPr>
+                <w:noProof/>
+                <w:webHidden/>
+              </w:rPr>
+              <w:fldChar w:fldCharType="end"/>
+            </w:r>
+          </w:hyperlink>
+        </w:p>
+        <w:p>
+          <w:r>
+            <w:rPr>
+              <w:b/>
+              <w:bCs/>
+            </w:rPr>
+            <w:fldChar w:fldCharType="end"/>
+          </w:r>
+        </w:p>
+      </w:sdtContent>
+    </w:sdt>
+    <w:p/>
+    <w:p/>
+    <w:p/>
+    <w:p/>
+    <w:p/>
+    <w:p/>
+    <w:p/>
+    <w:p/>
+    <w:p/>
+    <w:p/>
+    <w:p/>
+    <w:p/>
+    <w:p/>
+    <w:p/>
+    <w:p/>
+    <w:p/>
+    <w:p/>
+    <w:p/>
+    <w:p/>
+    <w:p/>
+    <w:p/>
+    <w:p/>
+    <w:p/>
+    <w:p/>
     <w:p>
-      <w:r>
-        <w:lastRenderedPageBreak/>
-        <w:t>Inhoud</w:t>
-      </w:r>
-    </w:p>
-    <w:p/>
-    <w:p>
+      <w:pPr>
+        <w:pStyle w:val="Kop1"/>
+      </w:pPr>
+      <w:bookmarkStart w:id="0" w:name="_Toc7009832"/>
       <w:r>
         <w:t>Inleiding</w:t>
       </w:r>
-      <w:r>
-        <w:t xml:space="preserve"> </w:t>
-      </w:r>
-      <w:r>
-        <w:t>………</w:t>
-      </w:r>
-      <w:r>
-        <w:t>…………………</w:t>
-      </w:r>
-      <w:r>
-        <w:t>….</w:t>
-      </w:r>
-      <w:r>
-        <w:t>…………………………………………………………………………………………………………blz.</w:t>
-      </w:r>
-      <w:r>
-        <w:t>3</w:t>
-      </w:r>
+      <w:bookmarkEnd w:id="0"/>
     </w:p>
     <w:p>
       <w:r>
+        <w:t>Het doel van het project is om de website te renoveren en wat aantrekkelijker/overzichtelijker te maken voor toekomstige bezoekers. De huidige website is zwaar verouderd en sommige functies doen het niet eens waardoor er informatie gemist kan worden of de klant geen afbeelding kan zien/uploaden.</w:t>
+      </w:r>
+    </w:p>
+    <w:p/>
+    <w:p/>
+    <w:p/>
+    <w:p/>
+    <w:p/>
+    <w:p/>
+    <w:p/>
+    <w:p/>
+    <w:p/>
+    <w:p/>
+    <w:p/>
+    <w:p/>
+    <w:p/>
+    <w:p/>
+    <w:p/>
+    <w:p/>
+    <w:p/>
+    <w:p/>
+    <w:p/>
+    <w:p/>
+    <w:p/>
+    <w:p/>
+    <w:p/>
+    <w:p/>
+    <w:p/>
+    <w:p/>
+    <w:p/>
+    <w:p>
+      <w:pPr>
+        <w:pStyle w:val="Kop1"/>
+      </w:pPr>
+      <w:bookmarkStart w:id="1" w:name="_Toc7009833"/>
+      <w:r>
         <w:t>Doelstelling</w:t>
       </w:r>
-      <w:r>
-        <w:t xml:space="preserve"> …</w:t>
-      </w:r>
-      <w:r>
-        <w:t>..</w:t>
-      </w:r>
-      <w:r>
-        <w:t>…………</w:t>
-      </w:r>
-      <w:r>
-        <w:t>…..</w:t>
-      </w:r>
-      <w:r>
-        <w:t>………………………………………………………………………………………………………………blz.</w:t>
-      </w:r>
-      <w:r>
-        <w:t>4</w:t>
-      </w:r>
+      <w:bookmarkEnd w:id="1"/>
     </w:p>
     <w:p>
       <w:r>
+        <w:t xml:space="preserve">Het doel van dit project is om de verouderde website van </w:t>
+      </w:r>
+      <w:proofErr w:type="spellStart"/>
+      <w:r>
+        <w:t>Cronestyn</w:t>
+      </w:r>
+      <w:proofErr w:type="spellEnd"/>
+      <w:r>
+        <w:t xml:space="preserve"> een make over te geven zodat ie weer eens up-to-date is en functioneel beter is dan de ouwe versie.</w:t>
+      </w:r>
+    </w:p>
+    <w:p/>
+    <w:p/>
+    <w:p/>
+    <w:p/>
+    <w:p/>
+    <w:p/>
+    <w:p/>
+    <w:p/>
+    <w:p/>
+    <w:p/>
+    <w:p/>
+    <w:p/>
+    <w:p/>
+    <w:p/>
+    <w:p/>
+    <w:p/>
+    <w:p/>
+    <w:p/>
+    <w:p/>
+    <w:p/>
+    <w:p/>
+    <w:p/>
+    <w:p/>
+    <w:p/>
+    <w:p/>
+    <w:p/>
+    <w:p/>
+    <w:p/>
+    <w:p>
+      <w:pPr>
+        <w:pStyle w:val="Kop1"/>
+      </w:pPr>
+      <w:bookmarkStart w:id="2" w:name="_Toc7009834"/>
+      <w:r>
         <w:t>Omschrijving</w:t>
       </w:r>
-      <w:r>
-        <w:t xml:space="preserve"> ………</w:t>
-      </w:r>
-      <w:r>
-        <w:t>…..</w:t>
-      </w:r>
-      <w:r>
-        <w:t>……………………………………………………………………………………………………………………blz.</w:t>
-      </w:r>
-      <w:r>
-        <w:t>5</w:t>
-      </w:r>
+      <w:bookmarkEnd w:id="2"/>
     </w:p>
     <w:p>
       <w:r>
-        <w:t>Projectgroep</w:t>
-      </w:r>
-      <w:r>
-        <w:t xml:space="preserve"> …</w:t>
-      </w:r>
-      <w:r>
-        <w:t>…..</w:t>
-      </w:r>
-      <w:r>
-        <w:t>…………………………………………………………………………………………………………………………blz.</w:t>
-      </w:r>
-      <w:r>
-        <w:t>6</w:t>
-      </w:r>
-    </w:p>
-    <w:p>
-      <w:r>
-        <w:t>Benodigdheden</w:t>
-      </w:r>
-      <w:r>
-        <w:t xml:space="preserve"> ……………………………………………………………………………………………………………………………blz.</w:t>
-      </w:r>
-      <w:r>
-        <w:t>7</w:t>
-      </w:r>
-    </w:p>
-    <w:p>
-      <w:r>
-        <w:t>Planning</w:t>
-      </w:r>
-      <w:r>
-        <w:t xml:space="preserve"> ……………………………</w:t>
-      </w:r>
-      <w:r>
-        <w:t>………….</w:t>
-      </w:r>
-      <w:r>
-        <w:t>………………………………………………………………………………………………blz.</w:t>
-      </w:r>
-      <w:r>
-        <w:t>8</w:t>
-      </w:r>
-    </w:p>
-    <w:p>
-      <w:r>
-        <w:t>Takenlijst</w:t>
-      </w:r>
-      <w:r>
-        <w:t xml:space="preserve"> </w:t>
-      </w:r>
-      <w:r>
-        <w:t>………..</w:t>
-      </w:r>
-      <w:bookmarkStart w:id="0" w:name="_GoBack"/>
-      <w:bookmarkEnd w:id="0"/>
-      <w:r>
-        <w:t>……………………………………………………………………………………………………………………………blz.</w:t>
-      </w:r>
-      <w:r>
-        <w:t>9</w:t>
-      </w:r>
-    </w:p>
-    <w:p/>
-    <w:p/>
-    <w:p/>
-    <w:p/>
-    <w:p/>
-    <w:p/>
-    <w:p/>
-    <w:p/>
-    <w:p/>
-    <w:p/>
-    <w:p/>
-    <w:p/>
-    <w:p/>
-    <w:p/>
-    <w:p/>
-    <w:p/>
-    <w:p/>
-    <w:p/>
-    <w:p/>
-    <w:p/>
-    <w:p/>
-    <w:p/>
-    <w:p/>
-    <w:p/>
-    <w:p/>
-    <w:p/>
-    <w:p/>
-    <w:p/>
-    <w:p/>
-    <w:p/>
-    <w:p/>
-    <w:p/>
-    <w:p/>
-    <w:p/>
-    <w:p>
-      <w:r>
-        <w:rPr>
-          <w:b/>
-        </w:rPr>
-        <w:t>Inleiding</w:t>
-      </w:r>
-    </w:p>
-    <w:p>
-      <w:r>
-        <w:t>Het doel van het project is om de website te renoveren en wat aantrekkelijker/overzichtelijker te maken voor toekomstige bezoekers. De huidige website is zwaar verouderd en sommige functies doen het niet eens waardoor er informatie gemist kan worden of de klant geen afbeelding kan zien/uploaden.</w:t>
+        <w:t xml:space="preserve">De applicatie zelf is vrij simpel. Een gebruiker kan op de pagina landen en moet op die manier al genoeg informatie op kunnen nemen op het park direct te kunnen bezoeken. Daarnaast moet de gebruiker ook nog kunnen inloggen en </w:t>
+      </w:r>
+      <w:proofErr w:type="spellStart"/>
+      <w:r>
+        <w:t>fotos</w:t>
+      </w:r>
+      <w:proofErr w:type="spellEnd"/>
+      <w:r>
+        <w:t xml:space="preserve"> kunnen bekijken. De applicatie heeft geeft een natuurlijk gevoel af zodat de gebruiker al in de juiste </w:t>
+      </w:r>
+      <w:proofErr w:type="spellStart"/>
+      <w:r>
+        <w:t>mood</w:t>
+      </w:r>
+      <w:proofErr w:type="spellEnd"/>
+      <w:r>
+        <w:t xml:space="preserve"> komt voordat hij iets heeft gelezen.</w:t>
       </w:r>
     </w:p>
     <w:p/>
@@ -287,131 +778,13 @@
     <w:p/>
     <w:p>
       <w:pPr>
-        <w:rPr>
-          <w:b/>
-        </w:rPr>
+        <w:pStyle w:val="Kop1"/>
       </w:pPr>
-      <w:r>
-        <w:rPr>
-          <w:b/>
-        </w:rPr>
-        <w:t>Doelstelling</w:t>
-      </w:r>
-    </w:p>
-    <w:p>
-      <w:r>
-        <w:t xml:space="preserve">Het doel van dit project is om de verouderde website van </w:t>
-      </w:r>
-      <w:proofErr w:type="spellStart"/>
-      <w:r>
-        <w:t>Cronestyn</w:t>
-      </w:r>
-      <w:proofErr w:type="spellEnd"/>
-      <w:r>
-        <w:t xml:space="preserve"> een make over te geven zodat ie weer eens up-to-date is en functioneel beter is dan de ouwe versie.</w:t>
-      </w:r>
-    </w:p>
-    <w:p/>
-    <w:p/>
-    <w:p/>
-    <w:p/>
-    <w:p/>
-    <w:p/>
-    <w:p/>
-    <w:p/>
-    <w:p/>
-    <w:p/>
-    <w:p/>
-    <w:p/>
-    <w:p/>
-    <w:p/>
-    <w:p/>
-    <w:p/>
-    <w:p/>
-    <w:p/>
-    <w:p/>
-    <w:p/>
-    <w:p/>
-    <w:p/>
-    <w:p/>
-    <w:p/>
-    <w:p/>
-    <w:p/>
-    <w:p/>
-    <w:p/>
-    <w:p>
-      <w:pPr>
-        <w:rPr>
-          <w:b/>
-        </w:rPr>
-      </w:pPr>
-      <w:r>
-        <w:rPr>
-          <w:b/>
-        </w:rPr>
-        <w:t>Omschrijving</w:t>
-      </w:r>
-    </w:p>
-    <w:p>
-      <w:r>
-        <w:t xml:space="preserve">De applicatie zelf is vrij simpel. Een gebruiker kan op de pagina landen en moet op die manier al genoeg informatie op kunnen nemen op het park direct te kunnen bezoeken. Daarnaast moet de gebruiker ook nog kunnen inloggen en </w:t>
-      </w:r>
-      <w:proofErr w:type="spellStart"/>
-      <w:r>
-        <w:t>fotos</w:t>
-      </w:r>
-      <w:proofErr w:type="spellEnd"/>
-      <w:r>
-        <w:t xml:space="preserve"> kunnen bekijken. De applicatie heeft geeft een natuurlijk gevoel af zodat de gebruiker al in de juiste </w:t>
-      </w:r>
-      <w:proofErr w:type="spellStart"/>
-      <w:r>
-        <w:t>mood</w:t>
-      </w:r>
-      <w:proofErr w:type="spellEnd"/>
-      <w:r>
-        <w:t xml:space="preserve"> komt voordat hij iets heeft gelezen.</w:t>
-      </w:r>
-    </w:p>
-    <w:p/>
-    <w:p/>
-    <w:p/>
-    <w:p/>
-    <w:p/>
-    <w:p/>
-    <w:p/>
-    <w:p/>
-    <w:p/>
-    <w:p/>
-    <w:p/>
-    <w:p/>
-    <w:p/>
-    <w:p/>
-    <w:p/>
-    <w:p/>
-    <w:p/>
-    <w:p/>
-    <w:p/>
-    <w:p/>
-    <w:p/>
-    <w:p/>
-    <w:p/>
-    <w:p/>
-    <w:p/>
-    <w:p/>
-    <w:p/>
-    <w:p>
-      <w:pPr>
-        <w:rPr>
-          <w:b/>
-        </w:rPr>
-      </w:pPr>
-      <w:r>
-        <w:rPr>
-          <w:b/>
-        </w:rPr>
+      <w:bookmarkStart w:id="3" w:name="_Toc7009835"/>
+      <w:r>
         <w:t>Projectgroep</w:t>
       </w:r>
+      <w:bookmarkEnd w:id="3"/>
     </w:p>
     <w:tbl>
       <w:tblPr>
@@ -616,16 +989,13 @@
     <w:p/>
     <w:p>
       <w:pPr>
-        <w:rPr>
-          <w:b/>
-        </w:rPr>
+        <w:pStyle w:val="Kop1"/>
       </w:pPr>
-      <w:r>
-        <w:rPr>
-          <w:b/>
-        </w:rPr>
+      <w:bookmarkStart w:id="4" w:name="_Toc7009836"/>
+      <w:r>
         <w:t>Benodigdheden</w:t>
       </w:r>
+      <w:bookmarkEnd w:id="4"/>
     </w:p>
     <w:p>
       <w:r>
@@ -695,16 +1065,13 @@
     <w:p/>
     <w:p>
       <w:pPr>
-        <w:rPr>
-          <w:b/>
-        </w:rPr>
+        <w:pStyle w:val="Kop1"/>
       </w:pPr>
-      <w:r>
-        <w:rPr>
-          <w:b/>
-        </w:rPr>
+      <w:bookmarkStart w:id="5" w:name="_Toc7009837"/>
+      <w:r>
         <w:t>Planning</w:t>
       </w:r>
+      <w:bookmarkEnd w:id="5"/>
     </w:p>
     <w:tbl>
       <w:tblPr>
@@ -958,16 +1325,13 @@
     <w:p/>
     <w:p>
       <w:pPr>
-        <w:rPr>
-          <w:b/>
-        </w:rPr>
+        <w:pStyle w:val="Kop1"/>
       </w:pPr>
-      <w:r>
-        <w:rPr>
-          <w:b/>
-        </w:rPr>
+      <w:bookmarkStart w:id="6" w:name="_Toc7009838"/>
+      <w:r>
         <w:t>Takenlijst</w:t>
       </w:r>
+      <w:bookmarkEnd w:id="6"/>
     </w:p>
     <w:tbl>
       <w:tblPr>
@@ -1114,31 +1478,166 @@
           <w:tcPr>
             <w:tcW w:w="1812" w:type="dxa"/>
           </w:tcPr>
-          <w:p/>
+          <w:p>
+            <w:r>
+              <w:t>Uitzoeken wie er bij mij in het groepje zitten</w:t>
+            </w:r>
+          </w:p>
         </w:tc>
         <w:tc>
           <w:tcPr>
             <w:tcW w:w="1812" w:type="dxa"/>
           </w:tcPr>
-          <w:p/>
+          <w:p>
+            <w:r>
+              <w:t>24-4-2019</w:t>
+            </w:r>
+          </w:p>
         </w:tc>
         <w:tc>
           <w:tcPr>
             <w:tcW w:w="1812" w:type="dxa"/>
           </w:tcPr>
-          <w:p/>
+          <w:p>
+            <w:r>
+              <w:t>24-4-2019</w:t>
+            </w:r>
+          </w:p>
         </w:tc>
         <w:tc>
           <w:tcPr>
             <w:tcW w:w="1813" w:type="dxa"/>
           </w:tcPr>
-          <w:p/>
+          <w:p>
+            <w:r>
+              <w:t>1 uur</w:t>
+            </w:r>
+          </w:p>
         </w:tc>
         <w:tc>
           <w:tcPr>
             <w:tcW w:w="1813" w:type="dxa"/>
           </w:tcPr>
-          <w:p/>
+          <w:p>
+            <w:proofErr w:type="spellStart"/>
+            <w:r>
+              <w:t>kadir</w:t>
+            </w:r>
+            <w:proofErr w:type="spellEnd"/>
+          </w:p>
+        </w:tc>
+      </w:tr>
+      <w:tr>
+        <w:tc>
+          <w:tcPr>
+            <w:tcW w:w="1812" w:type="dxa"/>
+          </w:tcPr>
+          <w:p>
+            <w:proofErr w:type="spellStart"/>
+            <w:r>
+              <w:t>Panning</w:t>
+            </w:r>
+            <w:proofErr w:type="spellEnd"/>
+            <w:r>
+              <w:t xml:space="preserve"> maken</w:t>
+            </w:r>
+          </w:p>
+        </w:tc>
+        <w:tc>
+          <w:tcPr>
+            <w:tcW w:w="1812" w:type="dxa"/>
+          </w:tcPr>
+          <w:p>
+            <w:r>
+              <w:t>24-4-2019</w:t>
+            </w:r>
+          </w:p>
+        </w:tc>
+        <w:tc>
+          <w:tcPr>
+            <w:tcW w:w="1812" w:type="dxa"/>
+          </w:tcPr>
+          <w:p>
+            <w:r>
+              <w:t>24-4-2019</w:t>
+            </w:r>
+          </w:p>
+        </w:tc>
+        <w:tc>
+          <w:tcPr>
+            <w:tcW w:w="1813" w:type="dxa"/>
+          </w:tcPr>
+          <w:p>
+            <w:r>
+              <w:t>1 uur</w:t>
+            </w:r>
+          </w:p>
+        </w:tc>
+        <w:tc>
+          <w:tcPr>
+            <w:tcW w:w="1813" w:type="dxa"/>
+          </w:tcPr>
+          <w:p>
+            <w:proofErr w:type="spellStart"/>
+            <w:r>
+              <w:t>kadir</w:t>
+            </w:r>
+            <w:proofErr w:type="spellEnd"/>
+          </w:p>
+        </w:tc>
+      </w:tr>
+      <w:tr>
+        <w:tc>
+          <w:tcPr>
+            <w:tcW w:w="1812" w:type="dxa"/>
+          </w:tcPr>
+          <w:p>
+            <w:r>
+              <w:t>Taken verdelen</w:t>
+            </w:r>
+          </w:p>
+        </w:tc>
+        <w:tc>
+          <w:tcPr>
+            <w:tcW w:w="1812" w:type="dxa"/>
+          </w:tcPr>
+          <w:p>
+            <w:r>
+              <w:t>24-4-2019</w:t>
+            </w:r>
+          </w:p>
+        </w:tc>
+        <w:tc>
+          <w:tcPr>
+            <w:tcW w:w="1812" w:type="dxa"/>
+          </w:tcPr>
+          <w:p>
+            <w:r>
+              <w:t>24-4-2019</w:t>
+            </w:r>
+          </w:p>
+        </w:tc>
+        <w:tc>
+          <w:tcPr>
+            <w:tcW w:w="1813" w:type="dxa"/>
+          </w:tcPr>
+          <w:p>
+            <w:r>
+              <w:t>1 uur</w:t>
+            </w:r>
+          </w:p>
+        </w:tc>
+        <w:tc>
+          <w:tcPr>
+            <w:tcW w:w="1813" w:type="dxa"/>
+          </w:tcPr>
+          <w:p>
+            <w:r>
+              <w:t>kadir</w:t>
+            </w:r>
+            <w:bookmarkStart w:id="7" w:name="_GoBack"/>
+            <w:bookmarkEnd w:id="7"/>
+          </w:p>
         </w:tc>
       </w:tr>
     </w:tbl>
@@ -1552,6 +2051,27 @@
     <w:name w:val="Normal"/>
     <w:qFormat/>
   </w:style>
+  <w:style w:type="paragraph" w:styleId="Kop1">
+    <w:name w:val="heading 1"/>
+    <w:basedOn w:val="Standaard"/>
+    <w:next w:val="Standaard"/>
+    <w:link w:val="Kop1Char"/>
+    <w:uiPriority w:val="9"/>
+    <w:qFormat/>
+    <w:rsid w:val="00F60038"/>
+    <w:pPr>
+      <w:keepNext/>
+      <w:keepLines/>
+      <w:spacing w:before="240" w:after="0"/>
+      <w:outlineLvl w:val="0"/>
+    </w:pPr>
+    <w:rPr>
+      <w:rFonts w:asciiTheme="majorHAnsi" w:eastAsiaTheme="majorEastAsia" w:hAnsiTheme="majorHAnsi" w:cstheme="majorBidi"/>
+      <w:color w:val="2F5496" w:themeColor="accent1" w:themeShade="BF"/>
+      <w:sz w:val="32"/>
+      <w:szCs w:val="32"/>
+    </w:rPr>
+  </w:style>
   <w:style w:type="character" w:default="1" w:styleId="Standaardalinea-lettertype">
     <w:name w:val="Default Paragraph Font"/>
     <w:uiPriority w:val="1"/>
@@ -1597,6 +2117,57 @@
         <w:insideV w:val="single" w:sz="4" w:space="0" w:color="auto"/>
       </w:tblBorders>
     </w:tblPr>
+  </w:style>
+  <w:style w:type="character" w:customStyle="1" w:styleId="Kop1Char">
+    <w:name w:val="Kop 1 Char"/>
+    <w:basedOn w:val="Standaardalinea-lettertype"/>
+    <w:link w:val="Kop1"/>
+    <w:uiPriority w:val="9"/>
+    <w:rsid w:val="00F60038"/>
+    <w:rPr>
+      <w:rFonts w:asciiTheme="majorHAnsi" w:eastAsiaTheme="majorEastAsia" w:hAnsiTheme="majorHAnsi" w:cstheme="majorBidi"/>
+      <w:color w:val="2F5496" w:themeColor="accent1" w:themeShade="BF"/>
+      <w:sz w:val="32"/>
+      <w:szCs w:val="32"/>
+    </w:rPr>
+  </w:style>
+  <w:style w:type="paragraph" w:styleId="Kopvaninhoudsopgave">
+    <w:name w:val="TOC Heading"/>
+    <w:basedOn w:val="Kop1"/>
+    <w:next w:val="Standaard"/>
+    <w:uiPriority w:val="39"/>
+    <w:unhideWhenUsed/>
+    <w:qFormat/>
+    <w:rsid w:val="00F60038"/>
+    <w:pPr>
+      <w:outlineLvl w:val="9"/>
+    </w:pPr>
+    <w:rPr>
+      <w:lang w:eastAsia="nl-NL"/>
+    </w:rPr>
+  </w:style>
+  <w:style w:type="paragraph" w:styleId="Inhopg1">
+    <w:name w:val="toc 1"/>
+    <w:basedOn w:val="Standaard"/>
+    <w:next w:val="Standaard"/>
+    <w:autoRedefine/>
+    <w:uiPriority w:val="39"/>
+    <w:unhideWhenUsed/>
+    <w:rsid w:val="00F60038"/>
+    <w:pPr>
+      <w:spacing w:after="100"/>
+    </w:pPr>
+  </w:style>
+  <w:style w:type="character" w:styleId="Hyperlink">
+    <w:name w:val="Hyperlink"/>
+    <w:basedOn w:val="Standaardalinea-lettertype"/>
+    <w:uiPriority w:val="99"/>
+    <w:unhideWhenUsed/>
+    <w:rsid w:val="00F60038"/>
+    <w:rPr>
+      <w:color w:val="0563C1" w:themeColor="hyperlink"/>
+      <w:u w:val="single"/>
+    </w:rPr>
   </w:style>
 </w:styles>
 </file>
@@ -1901,7 +2472,7 @@
 </file>
 
 <file path=customXml/itemProps1.xml><?xml version="1.0" encoding="utf-8"?>
-<ds:datastoreItem xmlns:ds="http://schemas.openxmlformats.org/officeDocument/2006/customXml" ds:itemID="{5F759D21-6C33-4C23-BFC7-F434114A8EB7}">
+<ds:datastoreItem xmlns:ds="http://schemas.openxmlformats.org/officeDocument/2006/customXml" ds:itemID="{FFDE099B-8C3D-41D0-995F-F692F6431D8D}">
   <ds:schemaRefs>
     <ds:schemaRef ds:uri="http://schemas.openxmlformats.org/officeDocument/2006/bibliography"/>
   </ds:schemaRefs>
